--- a/Отчёт 7.docx
+++ b/Отчёт 7.docx
@@ -2043,6 +2043,7 @@
         <w:keepLines w:val="0"/>
         <w:widowControl/>
         <w:numPr>
+          <w:ilvl w:val="0"/>
           <w:numId w:val="0"/>
         </w:numPr>
         <w:pBdr>
@@ -2073,6 +2074,7 @@
         <w:keepLines w:val="0"/>
         <w:widowControl/>
         <w:numPr>
+          <w:ilvl w:val="0"/>
           <w:numId w:val="0"/>
         </w:numPr>
         <w:pBdr>
@@ -2103,6 +2105,7 @@
         <w:keepLines w:val="0"/>
         <w:widowControl/>
         <w:numPr>
+          <w:ilvl w:val="0"/>
           <w:numId w:val="0"/>
         </w:numPr>
         <w:pBdr>
@@ -2133,6 +2136,7 @@
         <w:keepLines w:val="0"/>
         <w:widowControl/>
         <w:numPr>
+          <w:ilvl w:val="0"/>
           <w:numId w:val="0"/>
         </w:numPr>
         <w:pBdr>
@@ -2163,6 +2167,7 @@
         <w:keepLines w:val="0"/>
         <w:widowControl/>
         <w:numPr>
+          <w:ilvl w:val="0"/>
           <w:numId w:val="0"/>
         </w:numPr>
         <w:pBdr>
@@ -10713,6 +10718,7 @@
         <w:keepLines w:val="0"/>
         <w:widowControl/>
         <w:numPr>
+          <w:ilvl w:val="0"/>
           <w:numId w:val="0"/>
         </w:numPr>
         <w:pBdr>
@@ -15547,23 +15553,8 @@
         </w:rPr>
         <w:t>Вывод:</w:t>
       </w:r>
-      <w:r>
-        <w:rPr>
-          <w:rFonts w:ascii="Times New Roman" w:hAnsi="Times New Roman" w:cs="Times New Roman"/>
-          <w:sz w:val="28"/>
-          <w:szCs w:val="28"/>
-        </w:rPr>
-        <w:t xml:space="preserve"> </w:t>
-      </w:r>
-      <w:r>
-        <w:rPr>
-          <w:rFonts w:ascii="Times New Roman" w:hAnsi="Times New Roman" w:cs="Times New Roman"/>
-          <w:b/>
-          <w:sz w:val="28"/>
-          <w:szCs w:val="28"/>
-        </w:rPr>
-        <w:t>Цель работы:</w:t>
-      </w:r>
+      <w:bookmarkStart w:id="0" w:name="_GoBack"/>
+      <w:bookmarkEnd w:id="0"/>
       <w:r>
         <w:rPr>
           <w:rFonts w:ascii="Times New Roman" w:hAnsi="Times New Roman" w:cs="Times New Roman"/>
@@ -15633,18 +15624,7 @@
           <w:szCs w:val="28"/>
           <w:lang w:val="ru-RU"/>
         </w:rPr>
-        <w:t>Научились</w:t>
-      </w:r>
-      <w:bookmarkStart w:id="0" w:name="_GoBack"/>
-      <w:bookmarkEnd w:id="0"/>
-      <w:r>
-        <w:rPr>
-          <w:rFonts w:hint="default" w:cs="Times New Roman"/>
-          <w:sz w:val="28"/>
-          <w:szCs w:val="28"/>
-          <w:lang w:val="ru-RU"/>
-        </w:rPr>
-        <w:t xml:space="preserve"> запускать программу с параметрами командной строки.</w:t>
+        <w:t>Научились запускать программу с параметрами командной строки.</w:t>
       </w:r>
     </w:p>
     <w:p>

--- a/Отчёт 7.docx
+++ b/Отчёт 7.docx
@@ -1017,7 +1017,7 @@
     </w:p>
     <w:p>
       <w:pPr>
-        <w:pStyle w:val="7"/>
+        <w:pStyle w:val="8"/>
         <w:numPr>
           <w:ilvl w:val="0"/>
           <w:numId w:val="0"/>
@@ -1909,7 +1909,7 @@
     </w:p>
     <w:p>
       <w:pPr>
-        <w:pStyle w:val="7"/>
+        <w:pStyle w:val="8"/>
         <w:keepNext w:val="0"/>
         <w:keepLines w:val="0"/>
         <w:pageBreakBefore w:val="0"/>
@@ -1948,7 +1948,7 @@
     </w:p>
     <w:p>
       <w:pPr>
-        <w:pStyle w:val="7"/>
+        <w:pStyle w:val="8"/>
         <w:keepNext w:val="0"/>
         <w:keepLines w:val="0"/>
         <w:pageBreakBefore w:val="0"/>
@@ -2015,7 +2015,7 @@
     </w:p>
     <w:p>
       <w:pPr>
-        <w:pStyle w:val="7"/>
+        <w:pStyle w:val="3"/>
         <w:keepNext w:val="0"/>
         <w:keepLines w:val="0"/>
         <w:pageBreakBefore w:val="0"/>
@@ -2024,6 +2024,9 @@
           <w:ilvl w:val="0"/>
           <w:numId w:val="0"/>
         </w:numPr>
+        <w:tabs>
+          <w:tab w:val="left" w:pos="360"/>
+        </w:tabs>
         <w:kinsoku/>
         <w:wordWrap/>
         <w:overflowPunct/>
@@ -2034,7 +2037,83 @@
         <w:adjustRightInd/>
         <w:spacing w:line="120" w:lineRule="auto"/>
         <w:ind w:left="144" w:leftChars="0"/>
-        <w:textAlignment w:val="auto"/>
+        <w:jc w:val="center"/>
+        <w:textAlignment w:val="auto"/>
+        <w:rPr>
+          <w:rFonts w:hint="default" w:ascii="Times New Roman" w:hAnsi="Times New Roman" w:cs="Times New Roman"/>
+          <w:lang w:val="ru-RU"/>
+        </w:rPr>
+      </w:pPr>
+      <w:r>
+        <w:rPr>
+          <w:rFonts w:hint="default" w:ascii="Times New Roman" w:hAnsi="Times New Roman" w:cs="Times New Roman"/>
+        </w:rPr>
+        <w:t xml:space="preserve">Рисунок </w:t>
+      </w:r>
+      <w:r>
+        <w:rPr>
+          <w:rFonts w:hint="default" w:ascii="Times New Roman" w:hAnsi="Times New Roman" w:cs="Times New Roman"/>
+        </w:rPr>
+        <w:fldChar w:fldCharType="begin"/>
+      </w:r>
+      <w:r>
+        <w:rPr>
+          <w:rFonts w:hint="default" w:ascii="Times New Roman" w:hAnsi="Times New Roman" w:cs="Times New Roman"/>
+        </w:rPr>
+        <w:instrText xml:space="preserve"> SEQ Рисунок \* ARABIC </w:instrText>
+      </w:r>
+      <w:r>
+        <w:rPr>
+          <w:rFonts w:hint="default" w:ascii="Times New Roman" w:hAnsi="Times New Roman" w:cs="Times New Roman"/>
+        </w:rPr>
+        <w:fldChar w:fldCharType="separate"/>
+      </w:r>
+      <w:r>
+        <w:rPr>
+          <w:rFonts w:hint="default" w:ascii="Times New Roman" w:hAnsi="Times New Roman" w:cs="Times New Roman"/>
+        </w:rPr>
+        <w:t>1</w:t>
+      </w:r>
+      <w:r>
+        <w:rPr>
+          <w:rFonts w:hint="default" w:ascii="Times New Roman" w:hAnsi="Times New Roman" w:cs="Times New Roman"/>
+        </w:rPr>
+        <w:fldChar w:fldCharType="end"/>
+      </w:r>
+      <w:r>
+        <w:rPr>
+          <w:rFonts w:hint="default" w:ascii="Times New Roman" w:hAnsi="Times New Roman" w:cs="Times New Roman"/>
+          <w:lang w:val="ru-RU"/>
+        </w:rPr>
+        <w:t xml:space="preserve"> - Вывод матрицы смежности для неориентированного взвешенного графа</w:t>
+      </w:r>
+    </w:p>
+    <w:p>
+      <w:pPr>
+        <w:pStyle w:val="8"/>
+        <w:keepNext w:val="0"/>
+        <w:keepLines w:val="0"/>
+        <w:pageBreakBefore w:val="0"/>
+        <w:widowControl/>
+        <w:numPr>
+          <w:ilvl w:val="0"/>
+          <w:numId w:val="0"/>
+        </w:numPr>
+        <w:kinsoku/>
+        <w:wordWrap/>
+        <w:overflowPunct/>
+        <w:topLinePunct w:val="0"/>
+        <w:autoSpaceDE/>
+        <w:autoSpaceDN/>
+        <w:bidi w:val="0"/>
+        <w:adjustRightInd/>
+        <w:spacing w:line="120" w:lineRule="auto"/>
+        <w:ind w:left="144" w:leftChars="0"/>
+        <w:textAlignment w:val="auto"/>
+        <w:rPr>
+          <w:rFonts w:hint="default"/>
+          <w:lang w:val="ru-RU"/>
+        </w:rPr>
       </w:pPr>
     </w:p>
     <w:p>
@@ -2065,6 +2144,7 @@
           <w:sz w:val="28"/>
           <w:szCs w:val="28"/>
           <w:u w:val="none"/>
+          <w:lang w:val="ru-RU"/>
         </w:rPr>
       </w:pPr>
     </w:p>
@@ -3259,7 +3339,93 @@
           <w:sz w:val="19"/>
           <w:szCs w:val="24"/>
         </w:rPr>
-        <w:t>[i] == -1)) {</w:t>
+        <w:t xml:space="preserve">[i] </w:t>
+      </w:r>
+      <w:r>
+        <w:rPr>
+          <w:rFonts w:hint="default" w:ascii="Consolas" w:hAnsi="Consolas" w:eastAsia="Consolas"/>
+          <w:color w:val="000000"/>
+          <w:sz w:val="19"/>
+          <w:szCs w:val="24"/>
+          <w:lang w:val="en-US"/>
+        </w:rPr>
+        <w:t>&gt;</w:t>
+      </w:r>
+      <w:r>
+        <w:rPr>
+          <w:rFonts w:hint="default" w:ascii="Consolas" w:hAnsi="Consolas" w:eastAsia="Consolas"/>
+          <w:color w:val="000000"/>
+          <w:sz w:val="19"/>
+          <w:szCs w:val="24"/>
+        </w:rPr>
+        <w:t xml:space="preserve"> </w:t>
+      </w:r>
+      <w:r>
+        <w:rPr>
+          <w:rFonts w:hint="default" w:ascii="Consolas" w:hAnsi="Consolas" w:eastAsia="Consolas"/>
+          <w:color w:val="000000"/>
+          <w:sz w:val="19"/>
+          <w:szCs w:val="24"/>
+          <w:lang w:val="en-US"/>
+        </w:rPr>
+        <w:t>(</w:t>
+      </w:r>
+      <w:r>
+        <w:rPr>
+          <w:rFonts w:hint="default" w:ascii="Consolas" w:hAnsi="Consolas" w:eastAsia="Consolas"/>
+          <w:color w:val="808080"/>
+          <w:sz w:val="19"/>
+          <w:szCs w:val="24"/>
+        </w:rPr>
+        <w:t>dist</w:t>
+      </w:r>
+      <w:r>
+        <w:rPr>
+          <w:rFonts w:hint="default" w:ascii="Consolas" w:hAnsi="Consolas" w:eastAsia="Consolas"/>
+          <w:color w:val="000000"/>
+          <w:sz w:val="19"/>
+          <w:szCs w:val="24"/>
+        </w:rPr>
+        <w:t xml:space="preserve">[v] + </w:t>
+      </w:r>
+      <w:r>
+        <w:rPr>
+          <w:rFonts w:hint="default" w:ascii="Consolas" w:hAnsi="Consolas" w:eastAsia="Consolas"/>
+          <w:color w:val="808080"/>
+          <w:sz w:val="19"/>
+          <w:szCs w:val="24"/>
+        </w:rPr>
+        <w:t>a</w:t>
+      </w:r>
+      <w:r>
+        <w:rPr>
+          <w:rFonts w:hint="default" w:ascii="Consolas" w:hAnsi="Consolas" w:eastAsia="Consolas"/>
+          <w:color w:val="000000"/>
+          <w:sz w:val="19"/>
+          <w:szCs w:val="24"/>
+        </w:rPr>
+        <w:t>[v][i]</w:t>
+      </w:r>
+      <w:r>
+        <w:rPr>
+          <w:rFonts w:hint="default" w:ascii="Consolas" w:hAnsi="Consolas" w:eastAsia="Consolas"/>
+          <w:color w:val="000000"/>
+          <w:sz w:val="19"/>
+          <w:szCs w:val="24"/>
+          <w:lang w:val="en-US"/>
+        </w:rPr>
+        <w:t>)</w:t>
+      </w:r>
+      <w:bookmarkStart w:id="0" w:name="_GoBack"/>
+      <w:bookmarkEnd w:id="0"/>
+      <w:r>
+        <w:rPr>
+          <w:rFonts w:hint="default" w:ascii="Consolas" w:hAnsi="Consolas" w:eastAsia="Consolas"/>
+          <w:color w:val="000000"/>
+          <w:sz w:val="19"/>
+          <w:szCs w:val="24"/>
+        </w:rPr>
+        <w:t>)) {</w:t>
       </w:r>
     </w:p>
     <w:p>
@@ -8741,7 +8907,26 @@
           <w:sz w:val="19"/>
           <w:szCs w:val="24"/>
         </w:rPr>
-        <w:t>vis[i] = -1;</w:t>
+        <w:t>vis[i] = 1</w:t>
+      </w:r>
+      <w:r>
+        <w:rPr>
+          <w:rFonts w:hint="default" w:ascii="Consolas" w:hAnsi="Consolas" w:eastAsia="Consolas"/>
+          <w:color w:val="000000"/>
+          <w:sz w:val="19"/>
+          <w:szCs w:val="24"/>
+          <w:lang w:val="en-US"/>
+        </w:rPr>
+        <w:t>00000</w:t>
+      </w:r>
+      <w:r>
+        <w:rPr>
+          <w:rFonts w:hint="default" w:ascii="Consolas" w:hAnsi="Consolas" w:eastAsia="Consolas"/>
+          <w:color w:val="000000"/>
+          <w:sz w:val="19"/>
+          <w:szCs w:val="24"/>
+        </w:rPr>
+        <w:t>;</w:t>
       </w:r>
     </w:p>
     <w:p>
@@ -9561,7 +9746,26 @@
           <w:sz w:val="19"/>
           <w:szCs w:val="24"/>
         </w:rPr>
-        <w:t>vis[j] = -1;</w:t>
+        <w:t>vis[j] = 1</w:t>
+      </w:r>
+      <w:r>
+        <w:rPr>
+          <w:rFonts w:hint="default" w:ascii="Consolas" w:hAnsi="Consolas" w:eastAsia="Consolas"/>
+          <w:color w:val="000000"/>
+          <w:sz w:val="19"/>
+          <w:szCs w:val="24"/>
+          <w:lang w:val="en-US"/>
+        </w:rPr>
+        <w:t>00000</w:t>
+      </w:r>
+      <w:r>
+        <w:rPr>
+          <w:rFonts w:hint="default" w:ascii="Consolas" w:hAnsi="Consolas" w:eastAsia="Consolas"/>
+          <w:color w:val="000000"/>
+          <w:sz w:val="19"/>
+          <w:szCs w:val="24"/>
+        </w:rPr>
+        <w:t>;</w:t>
       </w:r>
     </w:p>
     <w:p>
@@ -9921,7 +10125,7 @@
     </w:p>
     <w:p>
       <w:pPr>
-        <w:pStyle w:val="7"/>
+        <w:pStyle w:val="8"/>
         <w:keepNext w:val="0"/>
         <w:keepLines w:val="0"/>
         <w:pageBreakBefore w:val="0"/>
@@ -9962,7 +10166,7 @@
     </w:p>
     <w:p>
       <w:pPr>
-        <w:pStyle w:val="7"/>
+        <w:pStyle w:val="8"/>
         <w:numPr>
           <w:ilvl w:val="0"/>
           <w:numId w:val="0"/>
@@ -9981,7 +10185,7 @@
     </w:p>
     <w:p>
       <w:pPr>
-        <w:pStyle w:val="7"/>
+        <w:pStyle w:val="8"/>
         <w:numPr>
           <w:ilvl w:val="0"/>
           <w:numId w:val="0"/>
@@ -10000,7 +10204,7 @@
     </w:p>
     <w:p>
       <w:pPr>
-        <w:pStyle w:val="7"/>
+        <w:pStyle w:val="8"/>
         <w:numPr>
           <w:ilvl w:val="0"/>
           <w:numId w:val="0"/>
@@ -10019,7 +10223,7 @@
     </w:p>
     <w:p>
       <w:pPr>
-        <w:pStyle w:val="7"/>
+        <w:pStyle w:val="8"/>
         <w:numPr>
           <w:ilvl w:val="0"/>
           <w:numId w:val="0"/>
@@ -10038,7 +10242,7 @@
     </w:p>
     <w:p>
       <w:pPr>
-        <w:pStyle w:val="7"/>
+        <w:pStyle w:val="8"/>
         <w:numPr>
           <w:ilvl w:val="0"/>
           <w:numId w:val="0"/>
@@ -10057,7 +10261,7 @@
     </w:p>
     <w:p>
       <w:pPr>
-        <w:pStyle w:val="7"/>
+        <w:pStyle w:val="8"/>
         <w:numPr>
           <w:ilvl w:val="0"/>
           <w:numId w:val="0"/>
@@ -10076,7 +10280,7 @@
     </w:p>
     <w:p>
       <w:pPr>
-        <w:pStyle w:val="7"/>
+        <w:pStyle w:val="8"/>
         <w:numPr>
           <w:ilvl w:val="0"/>
           <w:numId w:val="0"/>
@@ -10095,7 +10299,7 @@
     </w:p>
     <w:p>
       <w:pPr>
-        <w:pStyle w:val="7"/>
+        <w:pStyle w:val="8"/>
         <w:numPr>
           <w:ilvl w:val="0"/>
           <w:numId w:val="0"/>
@@ -10114,7 +10318,7 @@
     </w:p>
     <w:p>
       <w:pPr>
-        <w:pStyle w:val="7"/>
+        <w:pStyle w:val="8"/>
         <w:numPr>
           <w:ilvl w:val="0"/>
           <w:numId w:val="0"/>
@@ -10133,7 +10337,7 @@
     </w:p>
     <w:p>
       <w:pPr>
-        <w:pStyle w:val="7"/>
+        <w:pStyle w:val="8"/>
         <w:numPr>
           <w:ilvl w:val="0"/>
           <w:numId w:val="0"/>
@@ -10152,7 +10356,7 @@
     </w:p>
     <w:p>
       <w:pPr>
-        <w:pStyle w:val="7"/>
+        <w:pStyle w:val="8"/>
         <w:numPr>
           <w:ilvl w:val="0"/>
           <w:numId w:val="0"/>
@@ -10171,7 +10375,7 @@
     </w:p>
     <w:p>
       <w:pPr>
-        <w:pStyle w:val="7"/>
+        <w:pStyle w:val="8"/>
         <w:numPr>
           <w:ilvl w:val="0"/>
           <w:numId w:val="0"/>
@@ -10332,19 +10536,13 @@
     </w:p>
     <w:p>
       <w:pPr>
-        <w:pStyle w:val="8"/>
+        <w:pStyle w:val="9"/>
         <w:autoSpaceDE w:val="0"/>
         <w:autoSpaceDN w:val="0"/>
         <w:adjustRightInd w:val="0"/>
         <w:spacing w:after="0" w:line="240" w:lineRule="auto"/>
         <w:ind w:left="0" w:leftChars="0" w:firstLine="0" w:firstLineChars="0"/>
         <w:jc w:val="both"/>
-        <w:rPr>
-          <w:rFonts w:ascii="Times New Roman" w:hAnsi="Times New Roman" w:cs="Times New Roman"/>
-          <w:b/>
-          <w:sz w:val="28"/>
-          <w:szCs w:val="28"/>
-        </w:rPr>
       </w:pPr>
       <w:r>
         <w:drawing>
@@ -10392,7 +10590,41 @@
     </w:p>
     <w:p>
       <w:pPr>
-        <w:pStyle w:val="8"/>
+        <w:pStyle w:val="3"/>
+        <w:bidi w:val="0"/>
+        <w:rPr>
+          <w:rFonts w:hint="default"/>
+          <w:lang w:val="ru-RU"/>
+        </w:rPr>
+      </w:pPr>
+      <w:r>
+        <w:t xml:space="preserve">Рисунок </w:t>
+      </w:r>
+      <w:r>
+        <w:fldChar w:fldCharType="begin"/>
+      </w:r>
+      <w:r>
+        <w:instrText xml:space="preserve"> SEQ Рисунок \* ARABIC </w:instrText>
+      </w:r>
+      <w:r>
+        <w:fldChar w:fldCharType="separate"/>
+      </w:r>
+      <w:r>
+        <w:t>2</w:t>
+      </w:r>
+      <w:r>
+        <w:fldChar w:fldCharType="end"/>
+      </w:r>
+      <w:r>
+        <w:rPr>
+          <w:lang w:val="ru-RU"/>
+        </w:rPr>
+        <w:t xml:space="preserve"> - Вывод матрицы смежности ориентированного взвешенного графа на экран и поиск расстояний в ней</w:t>
+      </w:r>
+    </w:p>
+    <w:p>
+      <w:pPr>
+        <w:pStyle w:val="9"/>
         <w:autoSpaceDE w:val="0"/>
         <w:autoSpaceDN w:val="0"/>
         <w:adjustRightInd w:val="0"/>
@@ -10409,7 +10641,7 @@
     </w:p>
     <w:p>
       <w:pPr>
-        <w:pStyle w:val="8"/>
+        <w:pStyle w:val="9"/>
         <w:autoSpaceDE w:val="0"/>
         <w:autoSpaceDN w:val="0"/>
         <w:adjustRightInd w:val="0"/>
@@ -10425,7 +10657,7 @@
     </w:p>
     <w:p>
       <w:pPr>
-        <w:pStyle w:val="8"/>
+        <w:pStyle w:val="9"/>
         <w:autoSpaceDE w:val="0"/>
         <w:autoSpaceDN w:val="0"/>
         <w:adjustRightInd w:val="0"/>
@@ -10441,7 +10673,7 @@
     </w:p>
     <w:p>
       <w:pPr>
-        <w:pStyle w:val="8"/>
+        <w:pStyle w:val="9"/>
         <w:autoSpaceDE w:val="0"/>
         <w:autoSpaceDN w:val="0"/>
         <w:adjustRightInd w:val="0"/>
@@ -10457,7 +10689,7 @@
     </w:p>
     <w:p>
       <w:pPr>
-        <w:pStyle w:val="8"/>
+        <w:pStyle w:val="9"/>
         <w:autoSpaceDE w:val="0"/>
         <w:autoSpaceDN w:val="0"/>
         <w:adjustRightInd w:val="0"/>
@@ -10473,7 +10705,7 @@
     </w:p>
     <w:p>
       <w:pPr>
-        <w:pStyle w:val="8"/>
+        <w:pStyle w:val="9"/>
         <w:autoSpaceDE w:val="0"/>
         <w:autoSpaceDN w:val="0"/>
         <w:adjustRightInd w:val="0"/>
@@ -10489,7 +10721,7 @@
     </w:p>
     <w:p>
       <w:pPr>
-        <w:pStyle w:val="8"/>
+        <w:pStyle w:val="9"/>
         <w:autoSpaceDE w:val="0"/>
         <w:autoSpaceDN w:val="0"/>
         <w:adjustRightInd w:val="0"/>
@@ -10505,7 +10737,7 @@
     </w:p>
     <w:p>
       <w:pPr>
-        <w:pStyle w:val="8"/>
+        <w:pStyle w:val="9"/>
         <w:autoSpaceDE w:val="0"/>
         <w:autoSpaceDN w:val="0"/>
         <w:adjustRightInd w:val="0"/>
@@ -10521,7 +10753,7 @@
     </w:p>
     <w:p>
       <w:pPr>
-        <w:pStyle w:val="8"/>
+        <w:pStyle w:val="9"/>
         <w:autoSpaceDE w:val="0"/>
         <w:autoSpaceDN w:val="0"/>
         <w:adjustRightInd w:val="0"/>
@@ -10537,7 +10769,7 @@
     </w:p>
     <w:p>
       <w:pPr>
-        <w:pStyle w:val="8"/>
+        <w:pStyle w:val="9"/>
         <w:autoSpaceDE w:val="0"/>
         <w:autoSpaceDN w:val="0"/>
         <w:adjustRightInd w:val="0"/>
@@ -10553,7 +10785,7 @@
     </w:p>
     <w:p>
       <w:pPr>
-        <w:pStyle w:val="8"/>
+        <w:pStyle w:val="9"/>
         <w:autoSpaceDE w:val="0"/>
         <w:autoSpaceDN w:val="0"/>
         <w:adjustRightInd w:val="0"/>
@@ -10569,7 +10801,7 @@
     </w:p>
     <w:p>
       <w:pPr>
-        <w:pStyle w:val="8"/>
+        <w:pStyle w:val="9"/>
         <w:autoSpaceDE w:val="0"/>
         <w:autoSpaceDN w:val="0"/>
         <w:adjustRightInd w:val="0"/>
@@ -10585,7 +10817,7 @@
     </w:p>
     <w:p>
       <w:pPr>
-        <w:pStyle w:val="8"/>
+        <w:pStyle w:val="9"/>
         <w:autoSpaceDE w:val="0"/>
         <w:autoSpaceDN w:val="0"/>
         <w:adjustRightInd w:val="0"/>
@@ -10601,7 +10833,7 @@
     </w:p>
     <w:p>
       <w:pPr>
-        <w:pStyle w:val="8"/>
+        <w:pStyle w:val="9"/>
         <w:autoSpaceDE w:val="0"/>
         <w:autoSpaceDN w:val="0"/>
         <w:adjustRightInd w:val="0"/>
@@ -10617,7 +10849,7 @@
     </w:p>
     <w:p>
       <w:pPr>
-        <w:pStyle w:val="8"/>
+        <w:pStyle w:val="9"/>
         <w:autoSpaceDE w:val="0"/>
         <w:autoSpaceDN w:val="0"/>
         <w:adjustRightInd w:val="0"/>
@@ -10633,7 +10865,7 @@
     </w:p>
     <w:p>
       <w:pPr>
-        <w:pStyle w:val="8"/>
+        <w:pStyle w:val="9"/>
         <w:autoSpaceDE w:val="0"/>
         <w:autoSpaceDN w:val="0"/>
         <w:adjustRightInd w:val="0"/>
@@ -10649,7 +10881,7 @@
     </w:p>
     <w:p>
       <w:pPr>
-        <w:pStyle w:val="8"/>
+        <w:pStyle w:val="9"/>
         <w:autoSpaceDE w:val="0"/>
         <w:autoSpaceDN w:val="0"/>
         <w:adjustRightInd w:val="0"/>
@@ -10665,7 +10897,7 @@
     </w:p>
     <w:p>
       <w:pPr>
-        <w:pStyle w:val="8"/>
+        <w:pStyle w:val="9"/>
         <w:autoSpaceDE w:val="0"/>
         <w:autoSpaceDN w:val="0"/>
         <w:adjustRightInd w:val="0"/>
@@ -10681,7 +10913,7 @@
     </w:p>
     <w:p>
       <w:pPr>
-        <w:pStyle w:val="8"/>
+        <w:pStyle w:val="9"/>
         <w:autoSpaceDE w:val="0"/>
         <w:autoSpaceDN w:val="0"/>
         <w:adjustRightInd w:val="0"/>
@@ -10697,7 +10929,7 @@
     </w:p>
     <w:p>
       <w:pPr>
-        <w:pStyle w:val="8"/>
+        <w:pStyle w:val="9"/>
         <w:autoSpaceDE w:val="0"/>
         <w:autoSpaceDN w:val="0"/>
         <w:adjustRightInd w:val="0"/>
@@ -14699,7 +14931,7 @@
     </w:p>
     <w:p>
       <w:pPr>
-        <w:pStyle w:val="8"/>
+        <w:pStyle w:val="9"/>
         <w:keepNext w:val="0"/>
         <w:keepLines w:val="0"/>
         <w:pageBreakBefore w:val="0"/>
@@ -14739,7 +14971,7 @@
     </w:p>
     <w:p>
       <w:pPr>
-        <w:pStyle w:val="8"/>
+        <w:pStyle w:val="9"/>
         <w:autoSpaceDE w:val="0"/>
         <w:autoSpaceDN w:val="0"/>
         <w:adjustRightInd w:val="0"/>
@@ -14759,7 +14991,7 @@
     </w:p>
     <w:p>
       <w:pPr>
-        <w:pStyle w:val="8"/>
+        <w:pStyle w:val="9"/>
         <w:autoSpaceDE w:val="0"/>
         <w:autoSpaceDN w:val="0"/>
         <w:adjustRightInd w:val="0"/>
@@ -14767,6 +14999,327 @@
         <w:ind w:left="0" w:leftChars="0" w:firstLine="0" w:firstLineChars="0"/>
         <w:jc w:val="both"/>
         <w:rPr>
+          <w:rFonts w:hint="default" w:cs="Times New Roman"/>
+          <w:b w:val="0"/>
+          <w:bCs/>
+          <w:color w:val="000000"/>
+          <w:sz w:val="28"/>
+          <w:szCs w:val="28"/>
+          <w:u w:val="none"/>
+          <w:lang w:val="ru-RU"/>
+        </w:rPr>
+      </w:pPr>
+      <w:r>
+        <w:rPr>
+          <w:rFonts w:hint="default" w:cs="Times New Roman"/>
+          <w:b w:val="0"/>
+          <w:bCs/>
+          <w:color w:val="000000"/>
+          <w:sz w:val="28"/>
+          <w:szCs w:val="28"/>
+          <w:u w:val="none"/>
+          <w:lang w:val="ru-RU"/>
+        </w:rPr>
+        <w:t>Соответственно от атрибутов зависит вид графа:</w:t>
+      </w:r>
+    </w:p>
+    <w:p>
+      <w:pPr>
+        <w:pStyle w:val="9"/>
+        <w:autoSpaceDE w:val="0"/>
+        <w:autoSpaceDN w:val="0"/>
+        <w:adjustRightInd w:val="0"/>
+        <w:spacing w:after="0" w:line="240" w:lineRule="auto"/>
+        <w:ind w:left="0" w:leftChars="0" w:firstLine="0" w:firstLineChars="0"/>
+        <w:jc w:val="both"/>
+        <w:rPr>
+          <w:rFonts w:hint="default" w:cs="Times New Roman"/>
+          <w:b w:val="0"/>
+          <w:bCs/>
+          <w:color w:val="000000"/>
+          <w:sz w:val="28"/>
+          <w:szCs w:val="28"/>
+          <w:u w:val="none"/>
+          <w:lang w:val="ru-RU"/>
+        </w:rPr>
+      </w:pPr>
+      <w:r>
+        <w:rPr>
+          <w:rFonts w:hint="default" w:cs="Times New Roman"/>
+          <w:b w:val="0"/>
+          <w:bCs/>
+          <w:color w:val="000000"/>
+          <w:sz w:val="28"/>
+          <w:szCs w:val="28"/>
+          <w:u w:val="none"/>
+          <w:lang w:val="ru-RU"/>
+        </w:rPr>
+        <w:t>-</w:t>
+      </w:r>
+      <w:r>
+        <w:rPr>
+          <w:rFonts w:hint="default" w:cs="Times New Roman"/>
+          <w:b w:val="0"/>
+          <w:bCs/>
+          <w:color w:val="000000"/>
+          <w:sz w:val="28"/>
+          <w:szCs w:val="28"/>
+          <w:u w:val="none"/>
+          <w:lang w:val="en-US"/>
+        </w:rPr>
+        <w:t xml:space="preserve">or </w:t>
+      </w:r>
+      <w:r>
+        <w:rPr>
+          <w:rFonts w:hint="default" w:cs="Times New Roman"/>
+          <w:b w:val="0"/>
+          <w:bCs/>
+          <w:color w:val="000000"/>
+          <w:sz w:val="28"/>
+          <w:szCs w:val="28"/>
+          <w:u w:val="none"/>
+          <w:lang w:val="ru-RU"/>
+        </w:rPr>
+        <w:t>(ориентированный)</w:t>
+      </w:r>
+    </w:p>
+    <w:p>
+      <w:pPr>
+        <w:pStyle w:val="9"/>
+        <w:autoSpaceDE w:val="0"/>
+        <w:autoSpaceDN w:val="0"/>
+        <w:adjustRightInd w:val="0"/>
+        <w:spacing w:after="0" w:line="240" w:lineRule="auto"/>
+        <w:ind w:left="0" w:leftChars="0" w:firstLine="0" w:firstLineChars="0"/>
+        <w:jc w:val="both"/>
+        <w:rPr>
+          <w:rFonts w:hint="default" w:cs="Times New Roman"/>
+          <w:b w:val="0"/>
+          <w:bCs/>
+          <w:color w:val="000000"/>
+          <w:sz w:val="28"/>
+          <w:szCs w:val="28"/>
+          <w:u w:val="none"/>
+          <w:lang w:val="ru-RU"/>
+        </w:rPr>
+      </w:pPr>
+      <w:r>
+        <w:rPr>
+          <w:rFonts w:hint="default" w:cs="Times New Roman"/>
+          <w:b w:val="0"/>
+          <w:bCs/>
+          <w:color w:val="000000"/>
+          <w:sz w:val="28"/>
+          <w:szCs w:val="28"/>
+          <w:u w:val="none"/>
+          <w:lang w:val="ru-RU"/>
+        </w:rPr>
+        <w:t>-</w:t>
+      </w:r>
+      <w:r>
+        <w:rPr>
+          <w:rFonts w:hint="default" w:cs="Times New Roman"/>
+          <w:b w:val="0"/>
+          <w:bCs/>
+          <w:color w:val="000000"/>
+          <w:sz w:val="28"/>
+          <w:szCs w:val="28"/>
+          <w:u w:val="none"/>
+          <w:lang w:val="en-US"/>
+        </w:rPr>
+        <w:t>neor</w:t>
+      </w:r>
+      <w:r>
+        <w:rPr>
+          <w:rFonts w:hint="default" w:cs="Times New Roman"/>
+          <w:b w:val="0"/>
+          <w:bCs/>
+          <w:color w:val="000000"/>
+          <w:sz w:val="28"/>
+          <w:szCs w:val="28"/>
+          <w:u w:val="none"/>
+          <w:lang w:val="ru-RU"/>
+        </w:rPr>
+        <w:t xml:space="preserve"> (неориентированный)</w:t>
+      </w:r>
+    </w:p>
+    <w:p>
+      <w:pPr>
+        <w:pStyle w:val="9"/>
+        <w:autoSpaceDE w:val="0"/>
+        <w:autoSpaceDN w:val="0"/>
+        <w:adjustRightInd w:val="0"/>
+        <w:spacing w:after="0" w:line="240" w:lineRule="auto"/>
+        <w:ind w:left="0" w:leftChars="0" w:firstLine="0" w:firstLineChars="0"/>
+        <w:jc w:val="both"/>
+        <w:rPr>
+          <w:rFonts w:hint="default" w:cs="Times New Roman"/>
+          <w:b w:val="0"/>
+          <w:bCs/>
+          <w:color w:val="000000"/>
+          <w:sz w:val="28"/>
+          <w:szCs w:val="28"/>
+          <w:u w:val="none"/>
+          <w:lang w:val="ru-RU"/>
+        </w:rPr>
+      </w:pPr>
+      <w:r>
+        <w:rPr>
+          <w:rFonts w:hint="default" w:cs="Times New Roman"/>
+          <w:b w:val="0"/>
+          <w:bCs/>
+          <w:color w:val="000000"/>
+          <w:sz w:val="28"/>
+          <w:szCs w:val="28"/>
+          <w:u w:val="none"/>
+          <w:lang w:val="en-US"/>
+        </w:rPr>
+        <w:t xml:space="preserve">-sus </w:t>
+      </w:r>
+      <w:r>
+        <w:rPr>
+          <w:rFonts w:hint="default" w:cs="Times New Roman"/>
+          <w:b w:val="0"/>
+          <w:bCs/>
+          <w:color w:val="000000"/>
+          <w:sz w:val="28"/>
+          <w:szCs w:val="28"/>
+          <w:u w:val="none"/>
+          <w:lang w:val="ru-RU"/>
+        </w:rPr>
+        <w:t>(взвешенный)</w:t>
+      </w:r>
+    </w:p>
+    <w:p>
+      <w:pPr>
+        <w:pStyle w:val="9"/>
+        <w:autoSpaceDE w:val="0"/>
+        <w:autoSpaceDN w:val="0"/>
+        <w:adjustRightInd w:val="0"/>
+        <w:spacing w:after="0" w:line="240" w:lineRule="auto"/>
+        <w:ind w:left="0" w:leftChars="0" w:firstLine="0" w:firstLineChars="0"/>
+        <w:jc w:val="both"/>
+        <w:rPr>
+          <w:rFonts w:hint="default" w:cs="Times New Roman"/>
+          <w:b w:val="0"/>
+          <w:bCs/>
+          <w:color w:val="000000"/>
+          <w:sz w:val="28"/>
+          <w:szCs w:val="28"/>
+          <w:u w:val="none"/>
+          <w:lang w:val="ru-RU"/>
+        </w:rPr>
+      </w:pPr>
+      <w:r>
+        <w:rPr>
+          <w:rFonts w:hint="default" w:cs="Times New Roman"/>
+          <w:b w:val="0"/>
+          <w:bCs/>
+          <w:color w:val="000000"/>
+          <w:sz w:val="28"/>
+          <w:szCs w:val="28"/>
+          <w:u w:val="none"/>
+          <w:lang w:val="ru-RU"/>
+        </w:rPr>
+        <w:t>-</w:t>
+      </w:r>
+      <w:r>
+        <w:rPr>
+          <w:rFonts w:hint="default" w:cs="Times New Roman"/>
+          <w:b w:val="0"/>
+          <w:bCs/>
+          <w:color w:val="000000"/>
+          <w:sz w:val="28"/>
+          <w:szCs w:val="28"/>
+          <w:u w:val="none"/>
+          <w:lang w:val="en-US"/>
+        </w:rPr>
+        <w:t xml:space="preserve">nesus </w:t>
+      </w:r>
+      <w:r>
+        <w:rPr>
+          <w:rFonts w:hint="default" w:cs="Times New Roman"/>
+          <w:b w:val="0"/>
+          <w:bCs/>
+          <w:color w:val="000000"/>
+          <w:sz w:val="28"/>
+          <w:szCs w:val="28"/>
+          <w:u w:val="none"/>
+          <w:lang w:val="ru-RU"/>
+        </w:rPr>
+        <w:t>(невзвешенный)</w:t>
+      </w:r>
+    </w:p>
+    <w:p>
+      <w:pPr>
+        <w:pStyle w:val="9"/>
+        <w:autoSpaceDE w:val="0"/>
+        <w:autoSpaceDN w:val="0"/>
+        <w:adjustRightInd w:val="0"/>
+        <w:spacing w:after="0" w:line="240" w:lineRule="auto"/>
+        <w:ind w:left="0" w:leftChars="0" w:firstLine="0" w:firstLineChars="0"/>
+        <w:jc w:val="both"/>
+        <w:rPr>
+          <w:rFonts w:hint="default" w:ascii="Times New Roman" w:hAnsi="Times New Roman" w:cs="Times New Roman"/>
+          <w:b w:val="0"/>
+          <w:bCs/>
+          <w:color w:val="000000"/>
+          <w:sz w:val="28"/>
+          <w:szCs w:val="28"/>
+          <w:u w:val="none"/>
+          <w:lang w:val="ru-RU"/>
+        </w:rPr>
+      </w:pPr>
+      <w:r>
+        <w:rPr>
+          <w:rFonts w:hint="default" w:cs="Times New Roman"/>
+          <w:b w:val="0"/>
+          <w:bCs/>
+          <w:color w:val="000000"/>
+          <w:sz w:val="28"/>
+          <w:szCs w:val="28"/>
+          <w:u w:val="none"/>
+          <w:lang w:val="ru-RU"/>
+        </w:rPr>
+        <w:t>-</w:t>
+      </w:r>
+      <w:r>
+        <w:rPr>
+          <w:rFonts w:hint="default" w:cs="Times New Roman"/>
+          <w:b w:val="0"/>
+          <w:bCs/>
+          <w:color w:val="000000"/>
+          <w:sz w:val="28"/>
+          <w:szCs w:val="28"/>
+          <w:u w:val="none"/>
+          <w:lang w:val="en-US"/>
+        </w:rPr>
+        <w:t xml:space="preserve">ver </w:t>
+      </w:r>
+      <w:r>
+        <w:rPr>
+          <w:rFonts w:hint="default" w:cs="Times New Roman"/>
+          <w:b w:val="0"/>
+          <w:bCs/>
+          <w:color w:val="000000"/>
+          <w:sz w:val="28"/>
+          <w:szCs w:val="28"/>
+          <w:u w:val="none"/>
+          <w:lang w:val="ru-RU"/>
+        </w:rPr>
+        <w:t xml:space="preserve">(кол-во вершин, а следом считывается значение) </w:t>
+      </w:r>
+    </w:p>
+    <w:p>
+      <w:pPr>
+        <w:pStyle w:val="9"/>
+        <w:autoSpaceDE w:val="0"/>
+        <w:autoSpaceDN w:val="0"/>
+        <w:adjustRightInd w:val="0"/>
+        <w:spacing w:after="0" w:line="240" w:lineRule="auto"/>
+        <w:ind w:left="0" w:leftChars="0" w:firstLine="0" w:firstLineChars="0"/>
+        <w:jc w:val="both"/>
+        <w:rPr>
           <w:rFonts w:hint="default" w:ascii="Times New Roman" w:hAnsi="Times New Roman" w:cs="Times New Roman"/>
           <w:b/>
           <w:bCs w:val="0"/>
@@ -14775,6 +15328,17 @@
           <w:szCs w:val="28"/>
           <w:u w:val="none"/>
         </w:rPr>
+      </w:pPr>
+    </w:p>
+    <w:p>
+      <w:pPr>
+        <w:pStyle w:val="9"/>
+        <w:autoSpaceDE w:val="0"/>
+        <w:autoSpaceDN w:val="0"/>
+        <w:adjustRightInd w:val="0"/>
+        <w:spacing w:after="0" w:line="240" w:lineRule="auto"/>
+        <w:ind w:left="0" w:leftChars="0" w:firstLine="0" w:firstLineChars="0"/>
+        <w:jc w:val="both"/>
       </w:pPr>
       <w:r>
         <w:drawing>
@@ -14822,7 +15386,46 @@
     </w:p>
     <w:p>
       <w:pPr>
-        <w:pStyle w:val="8"/>
+        <w:pStyle w:val="3"/>
+        <w:autoSpaceDE w:val="0"/>
+        <w:autoSpaceDN w:val="0"/>
+        <w:adjustRightInd w:val="0"/>
+        <w:spacing w:after="0" w:line="240" w:lineRule="auto"/>
+        <w:ind w:left="0" w:leftChars="0" w:firstLine="0" w:firstLineChars="0"/>
+        <w:jc w:val="center"/>
+        <w:rPr>
+          <w:rFonts w:hint="default"/>
+          <w:lang w:val="ru-RU"/>
+        </w:rPr>
+      </w:pPr>
+      <w:r>
+        <w:t xml:space="preserve">Рисунок </w:t>
+      </w:r>
+      <w:r>
+        <w:fldChar w:fldCharType="begin"/>
+      </w:r>
+      <w:r>
+        <w:instrText xml:space="preserve"> SEQ Рисунок \* ARABIC </w:instrText>
+      </w:r>
+      <w:r>
+        <w:fldChar w:fldCharType="separate"/>
+      </w:r>
+      <w:r>
+        <w:t>3</w:t>
+      </w:r>
+      <w:r>
+        <w:fldChar w:fldCharType="end"/>
+      </w:r>
+      <w:r>
+        <w:rPr>
+          <w:lang w:val="ru-RU"/>
+        </w:rPr>
+        <w:t xml:space="preserve"> - Вызов из командной строки ориентированного взвешенного графа с 7 вершинами</w:t>
+      </w:r>
+    </w:p>
+    <w:p>
+      <w:pPr>
+        <w:pStyle w:val="9"/>
         <w:autoSpaceDE w:val="0"/>
         <w:autoSpaceDN w:val="0"/>
         <w:adjustRightInd w:val="0"/>
@@ -14842,62 +15445,13 @@
     </w:p>
     <w:p>
       <w:pPr>
-        <w:pStyle w:val="8"/>
+        <w:pStyle w:val="9"/>
         <w:autoSpaceDE w:val="0"/>
         <w:autoSpaceDN w:val="0"/>
         <w:adjustRightInd w:val="0"/>
         <w:spacing w:after="0" w:line="240" w:lineRule="auto"/>
         <w:ind w:left="0" w:leftChars="0" w:firstLine="0" w:firstLineChars="0"/>
         <w:jc w:val="both"/>
-        <w:rPr>
-          <w:rFonts w:hint="default" w:ascii="Times New Roman" w:hAnsi="Times New Roman" w:cs="Times New Roman"/>
-          <w:b/>
-          <w:bCs w:val="0"/>
-          <w:color w:val="000000"/>
-          <w:sz w:val="28"/>
-          <w:szCs w:val="28"/>
-          <w:u w:val="none"/>
-        </w:rPr>
-      </w:pPr>
-    </w:p>
-    <w:p>
-      <w:pPr>
-        <w:pStyle w:val="8"/>
-        <w:autoSpaceDE w:val="0"/>
-        <w:autoSpaceDN w:val="0"/>
-        <w:adjustRightInd w:val="0"/>
-        <w:spacing w:after="0" w:line="240" w:lineRule="auto"/>
-        <w:ind w:left="0" w:leftChars="0" w:firstLine="0" w:firstLineChars="0"/>
-        <w:jc w:val="both"/>
-        <w:rPr>
-          <w:rFonts w:hint="default" w:ascii="Times New Roman" w:hAnsi="Times New Roman" w:cs="Times New Roman"/>
-          <w:b/>
-          <w:bCs w:val="0"/>
-          <w:color w:val="000000"/>
-          <w:sz w:val="28"/>
-          <w:szCs w:val="28"/>
-          <w:u w:val="none"/>
-        </w:rPr>
-      </w:pPr>
-    </w:p>
-    <w:p>
-      <w:pPr>
-        <w:pStyle w:val="8"/>
-        <w:autoSpaceDE w:val="0"/>
-        <w:autoSpaceDN w:val="0"/>
-        <w:adjustRightInd w:val="0"/>
-        <w:spacing w:after="0" w:line="240" w:lineRule="auto"/>
-        <w:ind w:left="0" w:leftChars="0" w:firstLine="0" w:firstLineChars="0"/>
-        <w:jc w:val="both"/>
-        <w:rPr>
-          <w:rFonts w:hint="default" w:ascii="Times New Roman" w:hAnsi="Times New Roman" w:cs="Times New Roman"/>
-          <w:b/>
-          <w:bCs w:val="0"/>
-          <w:color w:val="000000"/>
-          <w:sz w:val="28"/>
-          <w:szCs w:val="28"/>
-          <w:u w:val="none"/>
-        </w:rPr>
       </w:pPr>
       <w:r>
         <w:drawing>
@@ -14945,42 +15499,52 @@
     </w:p>
     <w:p>
       <w:pPr>
-        <w:pStyle w:val="8"/>
+        <w:pStyle w:val="3"/>
+        <w:autoSpaceDE w:val="0"/>
+        <w:autoSpaceDN w:val="0"/>
+        <w:adjustRightInd w:val="0"/>
+        <w:spacing w:after="0" w:line="240" w:lineRule="auto"/>
+        <w:ind w:left="0" w:leftChars="0" w:firstLine="0" w:firstLineChars="0"/>
+        <w:jc w:val="center"/>
+        <w:rPr>
+          <w:rFonts w:hint="default"/>
+          <w:lang w:val="ru-RU"/>
+        </w:rPr>
+      </w:pPr>
+      <w:r>
+        <w:t xml:space="preserve">Рисунок </w:t>
+      </w:r>
+      <w:r>
+        <w:fldChar w:fldCharType="begin"/>
+      </w:r>
+      <w:r>
+        <w:instrText xml:space="preserve"> SEQ Рисунок \* ARABIC </w:instrText>
+      </w:r>
+      <w:r>
+        <w:fldChar w:fldCharType="separate"/>
+      </w:r>
+      <w:r>
+        <w:t>4</w:t>
+      </w:r>
+      <w:r>
+        <w:fldChar w:fldCharType="end"/>
+      </w:r>
+      <w:r>
+        <w:rPr>
+          <w:lang w:val="ru-RU"/>
+        </w:rPr>
+        <w:t xml:space="preserve"> -Вызов из командной строки ориентированного не взвешенного графа с 5 вершинами</w:t>
+      </w:r>
+    </w:p>
+    <w:p>
+      <w:pPr>
+        <w:pStyle w:val="9"/>
         <w:autoSpaceDE w:val="0"/>
         <w:autoSpaceDN w:val="0"/>
         <w:adjustRightInd w:val="0"/>
         <w:spacing w:after="0" w:line="240" w:lineRule="auto"/>
         <w:ind w:left="0" w:leftChars="0" w:firstLine="0" w:firstLineChars="0"/>
         <w:jc w:val="both"/>
-        <w:rPr>
-          <w:rFonts w:hint="default" w:ascii="Times New Roman" w:hAnsi="Times New Roman" w:cs="Times New Roman"/>
-          <w:b/>
-          <w:bCs w:val="0"/>
-          <w:color w:val="000000"/>
-          <w:sz w:val="28"/>
-          <w:szCs w:val="28"/>
-          <w:u w:val="none"/>
-        </w:rPr>
-      </w:pPr>
-    </w:p>
-    <w:p>
-      <w:pPr>
-        <w:pStyle w:val="8"/>
-        <w:autoSpaceDE w:val="0"/>
-        <w:autoSpaceDN w:val="0"/>
-        <w:adjustRightInd w:val="0"/>
-        <w:spacing w:after="0" w:line="240" w:lineRule="auto"/>
-        <w:ind w:left="0" w:leftChars="0" w:firstLine="0" w:firstLineChars="0"/>
-        <w:jc w:val="both"/>
-        <w:rPr>
-          <w:rFonts w:hint="default" w:ascii="Times New Roman" w:hAnsi="Times New Roman" w:cs="Times New Roman"/>
-          <w:b/>
-          <w:bCs w:val="0"/>
-          <w:color w:val="000000"/>
-          <w:sz w:val="28"/>
-          <w:szCs w:val="28"/>
-          <w:u w:val="none"/>
-        </w:rPr>
       </w:pPr>
       <w:r>
         <w:drawing>
@@ -15028,222 +15592,59 @@
     </w:p>
     <w:p>
       <w:pPr>
-        <w:pStyle w:val="8"/>
+        <w:pStyle w:val="3"/>
+        <w:autoSpaceDE w:val="0"/>
+        <w:autoSpaceDN w:val="0"/>
+        <w:adjustRightInd w:val="0"/>
+        <w:spacing w:after="0" w:line="240" w:lineRule="auto"/>
+        <w:ind w:left="0" w:leftChars="0" w:firstLine="0" w:firstLineChars="0"/>
+        <w:jc w:val="center"/>
+        <w:rPr>
+          <w:lang w:val="ru-RU"/>
+        </w:rPr>
+      </w:pPr>
+      <w:r>
+        <w:t xml:space="preserve">Рисунок </w:t>
+      </w:r>
+      <w:r>
+        <w:fldChar w:fldCharType="begin"/>
+      </w:r>
+      <w:r>
+        <w:instrText xml:space="preserve"> SEQ Рисунок \* ARABIC </w:instrText>
+      </w:r>
+      <w:r>
+        <w:fldChar w:fldCharType="separate"/>
+      </w:r>
+      <w:r>
+        <w:t>5</w:t>
+      </w:r>
+      <w:r>
+        <w:fldChar w:fldCharType="end"/>
+      </w:r>
+      <w:r>
+        <w:rPr>
+          <w:lang w:val="ru-RU"/>
+        </w:rPr>
+        <w:t xml:space="preserve"> - Вызов из командной строки неориентированного взвешенного графа с 8 вершинами</w:t>
+      </w:r>
+    </w:p>
+    <w:p>
+      <w:pPr>
+        <w:rPr>
+          <w:rFonts w:hint="default"/>
+          <w:lang w:val="ru-RU"/>
+        </w:rPr>
+      </w:pPr>
+    </w:p>
+    <w:p>
+      <w:pPr>
+        <w:pStyle w:val="9"/>
         <w:autoSpaceDE w:val="0"/>
         <w:autoSpaceDN w:val="0"/>
         <w:adjustRightInd w:val="0"/>
         <w:spacing w:after="0" w:line="240" w:lineRule="auto"/>
         <w:ind w:left="0" w:leftChars="0" w:firstLine="0" w:firstLineChars="0"/>
         <w:jc w:val="both"/>
-        <w:rPr>
-          <w:rFonts w:hint="default" w:ascii="Times New Roman" w:hAnsi="Times New Roman" w:cs="Times New Roman"/>
-          <w:b/>
-          <w:bCs w:val="0"/>
-          <w:color w:val="000000"/>
-          <w:sz w:val="28"/>
-          <w:szCs w:val="28"/>
-          <w:u w:val="none"/>
-        </w:rPr>
-      </w:pPr>
-    </w:p>
-    <w:p>
-      <w:pPr>
-        <w:pStyle w:val="8"/>
-        <w:autoSpaceDE w:val="0"/>
-        <w:autoSpaceDN w:val="0"/>
-        <w:adjustRightInd w:val="0"/>
-        <w:spacing w:after="0" w:line="240" w:lineRule="auto"/>
-        <w:ind w:left="0" w:leftChars="0" w:firstLine="0" w:firstLineChars="0"/>
-        <w:jc w:val="both"/>
-        <w:rPr>
-          <w:rFonts w:hint="default" w:ascii="Times New Roman" w:hAnsi="Times New Roman" w:cs="Times New Roman"/>
-          <w:b/>
-          <w:bCs w:val="0"/>
-          <w:color w:val="000000"/>
-          <w:sz w:val="28"/>
-          <w:szCs w:val="28"/>
-          <w:u w:val="none"/>
-        </w:rPr>
-      </w:pPr>
-    </w:p>
-    <w:p>
-      <w:pPr>
-        <w:pStyle w:val="8"/>
-        <w:autoSpaceDE w:val="0"/>
-        <w:autoSpaceDN w:val="0"/>
-        <w:adjustRightInd w:val="0"/>
-        <w:spacing w:after="0" w:line="240" w:lineRule="auto"/>
-        <w:ind w:left="0" w:leftChars="0" w:firstLine="0" w:firstLineChars="0"/>
-        <w:jc w:val="both"/>
-        <w:rPr>
-          <w:rFonts w:hint="default" w:ascii="Times New Roman" w:hAnsi="Times New Roman" w:cs="Times New Roman"/>
-          <w:b/>
-          <w:bCs w:val="0"/>
-          <w:color w:val="000000"/>
-          <w:sz w:val="28"/>
-          <w:szCs w:val="28"/>
-          <w:u w:val="none"/>
-        </w:rPr>
-      </w:pPr>
-    </w:p>
-    <w:p>
-      <w:pPr>
-        <w:pStyle w:val="8"/>
-        <w:autoSpaceDE w:val="0"/>
-        <w:autoSpaceDN w:val="0"/>
-        <w:adjustRightInd w:val="0"/>
-        <w:spacing w:after="0" w:line="240" w:lineRule="auto"/>
-        <w:ind w:left="0" w:leftChars="0" w:firstLine="0" w:firstLineChars="0"/>
-        <w:jc w:val="both"/>
-        <w:rPr>
-          <w:rFonts w:hint="default" w:ascii="Times New Roman" w:hAnsi="Times New Roman" w:cs="Times New Roman"/>
-          <w:b/>
-          <w:bCs w:val="0"/>
-          <w:color w:val="000000"/>
-          <w:sz w:val="28"/>
-          <w:szCs w:val="28"/>
-          <w:u w:val="none"/>
-        </w:rPr>
-      </w:pPr>
-    </w:p>
-    <w:p>
-      <w:pPr>
-        <w:pStyle w:val="8"/>
-        <w:autoSpaceDE w:val="0"/>
-        <w:autoSpaceDN w:val="0"/>
-        <w:adjustRightInd w:val="0"/>
-        <w:spacing w:after="0" w:line="240" w:lineRule="auto"/>
-        <w:ind w:left="0" w:leftChars="0" w:firstLine="0" w:firstLineChars="0"/>
-        <w:jc w:val="both"/>
-        <w:rPr>
-          <w:rFonts w:hint="default" w:ascii="Times New Roman" w:hAnsi="Times New Roman" w:cs="Times New Roman"/>
-          <w:b/>
-          <w:bCs w:val="0"/>
-          <w:color w:val="000000"/>
-          <w:sz w:val="28"/>
-          <w:szCs w:val="28"/>
-          <w:u w:val="none"/>
-        </w:rPr>
-      </w:pPr>
-    </w:p>
-    <w:p>
-      <w:pPr>
-        <w:pStyle w:val="8"/>
-        <w:autoSpaceDE w:val="0"/>
-        <w:autoSpaceDN w:val="0"/>
-        <w:adjustRightInd w:val="0"/>
-        <w:spacing w:after="0" w:line="240" w:lineRule="auto"/>
-        <w:ind w:left="0" w:leftChars="0" w:firstLine="0" w:firstLineChars="0"/>
-        <w:jc w:val="both"/>
-        <w:rPr>
-          <w:rFonts w:hint="default" w:ascii="Times New Roman" w:hAnsi="Times New Roman" w:cs="Times New Roman"/>
-          <w:b/>
-          <w:bCs w:val="0"/>
-          <w:color w:val="000000"/>
-          <w:sz w:val="28"/>
-          <w:szCs w:val="28"/>
-          <w:u w:val="none"/>
-        </w:rPr>
-      </w:pPr>
-    </w:p>
-    <w:p>
-      <w:pPr>
-        <w:pStyle w:val="8"/>
-        <w:autoSpaceDE w:val="0"/>
-        <w:autoSpaceDN w:val="0"/>
-        <w:adjustRightInd w:val="0"/>
-        <w:spacing w:after="0" w:line="240" w:lineRule="auto"/>
-        <w:ind w:left="0" w:leftChars="0" w:firstLine="0" w:firstLineChars="0"/>
-        <w:jc w:val="both"/>
-        <w:rPr>
-          <w:rFonts w:hint="default" w:ascii="Times New Roman" w:hAnsi="Times New Roman" w:cs="Times New Roman"/>
-          <w:b/>
-          <w:bCs w:val="0"/>
-          <w:color w:val="000000"/>
-          <w:sz w:val="28"/>
-          <w:szCs w:val="28"/>
-          <w:u w:val="none"/>
-        </w:rPr>
-      </w:pPr>
-    </w:p>
-    <w:p>
-      <w:pPr>
-        <w:pStyle w:val="8"/>
-        <w:autoSpaceDE w:val="0"/>
-        <w:autoSpaceDN w:val="0"/>
-        <w:adjustRightInd w:val="0"/>
-        <w:spacing w:after="0" w:line="240" w:lineRule="auto"/>
-        <w:ind w:left="0" w:leftChars="0" w:firstLine="0" w:firstLineChars="0"/>
-        <w:jc w:val="both"/>
-        <w:rPr>
-          <w:rFonts w:hint="default" w:ascii="Times New Roman" w:hAnsi="Times New Roman" w:cs="Times New Roman"/>
-          <w:b/>
-          <w:bCs w:val="0"/>
-          <w:color w:val="000000"/>
-          <w:sz w:val="28"/>
-          <w:szCs w:val="28"/>
-          <w:u w:val="none"/>
-        </w:rPr>
-      </w:pPr>
-    </w:p>
-    <w:p>
-      <w:pPr>
-        <w:pStyle w:val="8"/>
-        <w:autoSpaceDE w:val="0"/>
-        <w:autoSpaceDN w:val="0"/>
-        <w:adjustRightInd w:val="0"/>
-        <w:spacing w:after="0" w:line="240" w:lineRule="auto"/>
-        <w:ind w:left="0" w:leftChars="0" w:firstLine="0" w:firstLineChars="0"/>
-        <w:jc w:val="both"/>
-        <w:rPr>
-          <w:rFonts w:hint="default" w:ascii="Times New Roman" w:hAnsi="Times New Roman" w:cs="Times New Roman"/>
-          <w:b/>
-          <w:bCs w:val="0"/>
-          <w:color w:val="000000"/>
-          <w:sz w:val="28"/>
-          <w:szCs w:val="28"/>
-          <w:u w:val="none"/>
-        </w:rPr>
-      </w:pPr>
-    </w:p>
-    <w:p>
-      <w:pPr>
-        <w:pStyle w:val="8"/>
-        <w:autoSpaceDE w:val="0"/>
-        <w:autoSpaceDN w:val="0"/>
-        <w:adjustRightInd w:val="0"/>
-        <w:spacing w:after="0" w:line="240" w:lineRule="auto"/>
-        <w:ind w:left="0" w:leftChars="0" w:firstLine="0" w:firstLineChars="0"/>
-        <w:jc w:val="both"/>
-        <w:rPr>
-          <w:rFonts w:hint="default" w:ascii="Times New Roman" w:hAnsi="Times New Roman" w:cs="Times New Roman"/>
-          <w:b/>
-          <w:bCs w:val="0"/>
-          <w:color w:val="000000"/>
-          <w:sz w:val="28"/>
-          <w:szCs w:val="28"/>
-          <w:u w:val="none"/>
-        </w:rPr>
-      </w:pPr>
-    </w:p>
-    <w:p>
-      <w:pPr>
-        <w:pStyle w:val="8"/>
-        <w:autoSpaceDE w:val="0"/>
-        <w:autoSpaceDN w:val="0"/>
-        <w:adjustRightInd w:val="0"/>
-        <w:spacing w:after="0" w:line="240" w:lineRule="auto"/>
-        <w:ind w:left="0" w:leftChars="0" w:firstLine="0" w:firstLineChars="0"/>
-        <w:jc w:val="both"/>
-        <w:rPr>
-          <w:rFonts w:hint="default" w:ascii="Times New Roman" w:hAnsi="Times New Roman" w:cs="Times New Roman"/>
-          <w:b/>
-          <w:bCs w:val="0"/>
-          <w:color w:val="000000"/>
-          <w:sz w:val="28"/>
-          <w:szCs w:val="28"/>
-          <w:u w:val="none"/>
-        </w:rPr>
       </w:pPr>
       <w:r>
         <w:drawing>
@@ -15291,42 +15692,52 @@
     </w:p>
     <w:p>
       <w:pPr>
-        <w:pStyle w:val="8"/>
+        <w:pStyle w:val="3"/>
+        <w:autoSpaceDE w:val="0"/>
+        <w:autoSpaceDN w:val="0"/>
+        <w:adjustRightInd w:val="0"/>
+        <w:spacing w:after="0" w:line="240" w:lineRule="auto"/>
+        <w:ind w:left="0" w:leftChars="0" w:firstLine="0" w:firstLineChars="0"/>
+        <w:jc w:val="center"/>
+        <w:rPr>
+          <w:rFonts w:hint="default"/>
+          <w:lang w:val="ru-RU"/>
+        </w:rPr>
+      </w:pPr>
+      <w:r>
+        <w:t xml:space="preserve">Рисунок </w:t>
+      </w:r>
+      <w:r>
+        <w:fldChar w:fldCharType="begin"/>
+      </w:r>
+      <w:r>
+        <w:instrText xml:space="preserve"> SEQ Рисунок \* ARABIC </w:instrText>
+      </w:r>
+      <w:r>
+        <w:fldChar w:fldCharType="separate"/>
+      </w:r>
+      <w:r>
+        <w:t>6</w:t>
+      </w:r>
+      <w:r>
+        <w:fldChar w:fldCharType="end"/>
+      </w:r>
+      <w:r>
+        <w:rPr>
+          <w:lang w:val="ru-RU"/>
+        </w:rPr>
+        <w:t xml:space="preserve"> - Вызов из командной строки неориентированного не взвешенного графа с 7 вершинами</w:t>
+      </w:r>
+    </w:p>
+    <w:p>
+      <w:pPr>
+        <w:pStyle w:val="9"/>
         <w:autoSpaceDE w:val="0"/>
         <w:autoSpaceDN w:val="0"/>
         <w:adjustRightInd w:val="0"/>
         <w:spacing w:after="0" w:line="240" w:lineRule="auto"/>
         <w:ind w:left="0" w:leftChars="0" w:firstLine="0" w:firstLineChars="0"/>
         <w:jc w:val="both"/>
-        <w:rPr>
-          <w:rFonts w:hint="default" w:ascii="Times New Roman" w:hAnsi="Times New Roman" w:cs="Times New Roman"/>
-          <w:b/>
-          <w:bCs w:val="0"/>
-          <w:color w:val="000000"/>
-          <w:sz w:val="28"/>
-          <w:szCs w:val="28"/>
-          <w:u w:val="none"/>
-        </w:rPr>
-      </w:pPr>
-    </w:p>
-    <w:p>
-      <w:pPr>
-        <w:pStyle w:val="8"/>
-        <w:autoSpaceDE w:val="0"/>
-        <w:autoSpaceDN w:val="0"/>
-        <w:adjustRightInd w:val="0"/>
-        <w:spacing w:after="0" w:line="240" w:lineRule="auto"/>
-        <w:ind w:left="0" w:leftChars="0" w:firstLine="0" w:firstLineChars="0"/>
-        <w:jc w:val="both"/>
-        <w:rPr>
-          <w:rFonts w:hint="default" w:ascii="Times New Roman" w:hAnsi="Times New Roman" w:cs="Times New Roman"/>
-          <w:b/>
-          <w:bCs w:val="0"/>
-          <w:color w:val="000000"/>
-          <w:sz w:val="28"/>
-          <w:szCs w:val="28"/>
-          <w:u w:val="none"/>
-        </w:rPr>
       </w:pPr>
       <w:r>
         <w:drawing>
@@ -15374,7 +15785,46 @@
     </w:p>
     <w:p>
       <w:pPr>
-        <w:pStyle w:val="8"/>
+        <w:pStyle w:val="3"/>
+        <w:autoSpaceDE w:val="0"/>
+        <w:autoSpaceDN w:val="0"/>
+        <w:adjustRightInd w:val="0"/>
+        <w:spacing w:after="0" w:line="240" w:lineRule="auto"/>
+        <w:ind w:left="0" w:leftChars="0" w:firstLine="0" w:firstLineChars="0"/>
+        <w:jc w:val="center"/>
+        <w:rPr>
+          <w:rFonts w:hint="default"/>
+          <w:lang w:val="ru-RU"/>
+        </w:rPr>
+      </w:pPr>
+      <w:r>
+        <w:t xml:space="preserve">Рисунок </w:t>
+      </w:r>
+      <w:r>
+        <w:fldChar w:fldCharType="begin"/>
+      </w:r>
+      <w:r>
+        <w:instrText xml:space="preserve"> SEQ Рисунок \* ARABIC </w:instrText>
+      </w:r>
+      <w:r>
+        <w:fldChar w:fldCharType="separate"/>
+      </w:r>
+      <w:r>
+        <w:t>7</w:t>
+      </w:r>
+      <w:r>
+        <w:fldChar w:fldCharType="end"/>
+      </w:r>
+      <w:r>
+        <w:rPr>
+          <w:lang w:val="ru-RU"/>
+        </w:rPr>
+        <w:t xml:space="preserve"> - Вызов из командной строки без заданных атрибутов</w:t>
+      </w:r>
+    </w:p>
+    <w:p>
+      <w:pPr>
+        <w:pStyle w:val="9"/>
         <w:autoSpaceDE w:val="0"/>
         <w:autoSpaceDN w:val="0"/>
         <w:adjustRightInd w:val="0"/>
@@ -15394,7 +15844,7 @@
     </w:p>
     <w:p>
       <w:pPr>
-        <w:pStyle w:val="8"/>
+        <w:pStyle w:val="9"/>
         <w:autoSpaceDE w:val="0"/>
         <w:autoSpaceDN w:val="0"/>
         <w:adjustRightInd w:val="0"/>
@@ -15414,7 +15864,7 @@
     </w:p>
     <w:p>
       <w:pPr>
-        <w:pStyle w:val="8"/>
+        <w:pStyle w:val="9"/>
         <w:autoSpaceDE w:val="0"/>
         <w:autoSpaceDN w:val="0"/>
         <w:adjustRightInd w:val="0"/>
@@ -15434,7 +15884,7 @@
     </w:p>
     <w:p>
       <w:pPr>
-        <w:pStyle w:val="8"/>
+        <w:pStyle w:val="9"/>
         <w:autoSpaceDE w:val="0"/>
         <w:autoSpaceDN w:val="0"/>
         <w:adjustRightInd w:val="0"/>
@@ -15454,7 +15904,7 @@
     </w:p>
     <w:p>
       <w:pPr>
-        <w:pStyle w:val="8"/>
+        <w:pStyle w:val="9"/>
         <w:autoSpaceDE w:val="0"/>
         <w:autoSpaceDN w:val="0"/>
         <w:adjustRightInd w:val="0"/>
@@ -15474,7 +15924,7 @@
     </w:p>
     <w:p>
       <w:pPr>
-        <w:pStyle w:val="8"/>
+        <w:pStyle w:val="9"/>
         <w:autoSpaceDE w:val="0"/>
         <w:autoSpaceDN w:val="0"/>
         <w:adjustRightInd w:val="0"/>
@@ -15494,7 +15944,7 @@
     </w:p>
     <w:p>
       <w:pPr>
-        <w:pStyle w:val="8"/>
+        <w:pStyle w:val="9"/>
         <w:autoSpaceDE w:val="0"/>
         <w:autoSpaceDN w:val="0"/>
         <w:adjustRightInd w:val="0"/>
@@ -15514,7 +15964,7 @@
     </w:p>
     <w:p>
       <w:pPr>
-        <w:pStyle w:val="8"/>
+        <w:pStyle w:val="9"/>
         <w:autoSpaceDE w:val="0"/>
         <w:autoSpaceDN w:val="0"/>
         <w:adjustRightInd w:val="0"/>
@@ -15534,6 +15984,367 @@
     </w:p>
     <w:p>
       <w:pPr>
+        <w:pStyle w:val="9"/>
+        <w:autoSpaceDE w:val="0"/>
+        <w:autoSpaceDN w:val="0"/>
+        <w:adjustRightInd w:val="0"/>
+        <w:spacing w:after="0" w:line="240" w:lineRule="auto"/>
+        <w:ind w:left="0" w:leftChars="0" w:firstLine="0" w:firstLineChars="0"/>
+        <w:jc w:val="both"/>
+        <w:rPr>
+          <w:rFonts w:hint="default" w:ascii="Times New Roman" w:hAnsi="Times New Roman" w:cs="Times New Roman"/>
+          <w:b/>
+          <w:bCs w:val="0"/>
+          <w:color w:val="000000"/>
+          <w:sz w:val="28"/>
+          <w:szCs w:val="28"/>
+          <w:u w:val="none"/>
+        </w:rPr>
+      </w:pPr>
+    </w:p>
+    <w:p>
+      <w:pPr>
+        <w:pStyle w:val="9"/>
+        <w:autoSpaceDE w:val="0"/>
+        <w:autoSpaceDN w:val="0"/>
+        <w:adjustRightInd w:val="0"/>
+        <w:spacing w:after="0" w:line="240" w:lineRule="auto"/>
+        <w:ind w:left="0" w:leftChars="0" w:firstLine="0" w:firstLineChars="0"/>
+        <w:jc w:val="both"/>
+        <w:rPr>
+          <w:rFonts w:hint="default" w:ascii="Times New Roman" w:hAnsi="Times New Roman" w:cs="Times New Roman"/>
+          <w:b/>
+          <w:bCs w:val="0"/>
+          <w:color w:val="000000"/>
+          <w:sz w:val="28"/>
+          <w:szCs w:val="28"/>
+          <w:u w:val="none"/>
+        </w:rPr>
+      </w:pPr>
+    </w:p>
+    <w:p>
+      <w:pPr>
+        <w:pStyle w:val="9"/>
+        <w:autoSpaceDE w:val="0"/>
+        <w:autoSpaceDN w:val="0"/>
+        <w:adjustRightInd w:val="0"/>
+        <w:spacing w:after="0" w:line="240" w:lineRule="auto"/>
+        <w:ind w:left="0" w:leftChars="0" w:firstLine="0" w:firstLineChars="0"/>
+        <w:jc w:val="both"/>
+        <w:rPr>
+          <w:rFonts w:hint="default" w:ascii="Times New Roman" w:hAnsi="Times New Roman" w:cs="Times New Roman"/>
+          <w:b/>
+          <w:bCs w:val="0"/>
+          <w:color w:val="000000"/>
+          <w:sz w:val="28"/>
+          <w:szCs w:val="28"/>
+          <w:u w:val="none"/>
+        </w:rPr>
+      </w:pPr>
+    </w:p>
+    <w:p>
+      <w:pPr>
+        <w:pStyle w:val="9"/>
+        <w:autoSpaceDE w:val="0"/>
+        <w:autoSpaceDN w:val="0"/>
+        <w:adjustRightInd w:val="0"/>
+        <w:spacing w:after="0" w:line="240" w:lineRule="auto"/>
+        <w:ind w:left="0" w:leftChars="0" w:firstLine="0" w:firstLineChars="0"/>
+        <w:jc w:val="both"/>
+        <w:rPr>
+          <w:rFonts w:hint="default" w:ascii="Times New Roman" w:hAnsi="Times New Roman" w:cs="Times New Roman"/>
+          <w:b/>
+          <w:bCs w:val="0"/>
+          <w:color w:val="000000"/>
+          <w:sz w:val="28"/>
+          <w:szCs w:val="28"/>
+          <w:u w:val="none"/>
+        </w:rPr>
+      </w:pPr>
+    </w:p>
+    <w:p>
+      <w:pPr>
+        <w:pStyle w:val="9"/>
+        <w:autoSpaceDE w:val="0"/>
+        <w:autoSpaceDN w:val="0"/>
+        <w:adjustRightInd w:val="0"/>
+        <w:spacing w:after="0" w:line="240" w:lineRule="auto"/>
+        <w:ind w:left="0" w:leftChars="0" w:firstLine="0" w:firstLineChars="0"/>
+        <w:jc w:val="both"/>
+        <w:rPr>
+          <w:rFonts w:hint="default" w:ascii="Times New Roman" w:hAnsi="Times New Roman" w:cs="Times New Roman"/>
+          <w:b/>
+          <w:bCs w:val="0"/>
+          <w:color w:val="000000"/>
+          <w:sz w:val="28"/>
+          <w:szCs w:val="28"/>
+          <w:u w:val="none"/>
+        </w:rPr>
+      </w:pPr>
+    </w:p>
+    <w:p>
+      <w:pPr>
+        <w:pStyle w:val="9"/>
+        <w:autoSpaceDE w:val="0"/>
+        <w:autoSpaceDN w:val="0"/>
+        <w:adjustRightInd w:val="0"/>
+        <w:spacing w:after="0" w:line="240" w:lineRule="auto"/>
+        <w:ind w:left="0" w:leftChars="0" w:firstLine="0" w:firstLineChars="0"/>
+        <w:jc w:val="both"/>
+        <w:rPr>
+          <w:rFonts w:hint="default" w:ascii="Times New Roman" w:hAnsi="Times New Roman" w:cs="Times New Roman"/>
+          <w:b/>
+          <w:bCs w:val="0"/>
+          <w:color w:val="000000"/>
+          <w:sz w:val="28"/>
+          <w:szCs w:val="28"/>
+          <w:u w:val="none"/>
+        </w:rPr>
+      </w:pPr>
+    </w:p>
+    <w:p>
+      <w:pPr>
+        <w:pStyle w:val="9"/>
+        <w:autoSpaceDE w:val="0"/>
+        <w:autoSpaceDN w:val="0"/>
+        <w:adjustRightInd w:val="0"/>
+        <w:spacing w:after="0" w:line="240" w:lineRule="auto"/>
+        <w:ind w:left="0" w:leftChars="0" w:firstLine="0" w:firstLineChars="0"/>
+        <w:jc w:val="both"/>
+        <w:rPr>
+          <w:rFonts w:hint="default" w:ascii="Times New Roman" w:hAnsi="Times New Roman" w:cs="Times New Roman"/>
+          <w:b/>
+          <w:bCs w:val="0"/>
+          <w:color w:val="000000"/>
+          <w:sz w:val="28"/>
+          <w:szCs w:val="28"/>
+          <w:u w:val="none"/>
+        </w:rPr>
+      </w:pPr>
+    </w:p>
+    <w:p>
+      <w:pPr>
+        <w:pStyle w:val="9"/>
+        <w:autoSpaceDE w:val="0"/>
+        <w:autoSpaceDN w:val="0"/>
+        <w:adjustRightInd w:val="0"/>
+        <w:spacing w:after="0" w:line="240" w:lineRule="auto"/>
+        <w:ind w:left="0" w:leftChars="0" w:firstLine="0" w:firstLineChars="0"/>
+        <w:jc w:val="both"/>
+        <w:rPr>
+          <w:rFonts w:hint="default" w:ascii="Times New Roman" w:hAnsi="Times New Roman" w:cs="Times New Roman"/>
+          <w:b/>
+          <w:bCs w:val="0"/>
+          <w:color w:val="000000"/>
+          <w:sz w:val="28"/>
+          <w:szCs w:val="28"/>
+          <w:u w:val="none"/>
+        </w:rPr>
+      </w:pPr>
+    </w:p>
+    <w:p>
+      <w:pPr>
+        <w:pStyle w:val="9"/>
+        <w:autoSpaceDE w:val="0"/>
+        <w:autoSpaceDN w:val="0"/>
+        <w:adjustRightInd w:val="0"/>
+        <w:spacing w:after="0" w:line="240" w:lineRule="auto"/>
+        <w:ind w:left="0" w:leftChars="0" w:firstLine="0" w:firstLineChars="0"/>
+        <w:jc w:val="both"/>
+        <w:rPr>
+          <w:rFonts w:hint="default" w:ascii="Times New Roman" w:hAnsi="Times New Roman" w:cs="Times New Roman"/>
+          <w:b/>
+          <w:bCs w:val="0"/>
+          <w:color w:val="000000"/>
+          <w:sz w:val="28"/>
+          <w:szCs w:val="28"/>
+          <w:u w:val="none"/>
+        </w:rPr>
+      </w:pPr>
+    </w:p>
+    <w:p>
+      <w:pPr>
+        <w:pStyle w:val="9"/>
+        <w:autoSpaceDE w:val="0"/>
+        <w:autoSpaceDN w:val="0"/>
+        <w:adjustRightInd w:val="0"/>
+        <w:spacing w:after="0" w:line="240" w:lineRule="auto"/>
+        <w:ind w:left="0" w:leftChars="0" w:firstLine="0" w:firstLineChars="0"/>
+        <w:jc w:val="both"/>
+        <w:rPr>
+          <w:rFonts w:hint="default" w:ascii="Times New Roman" w:hAnsi="Times New Roman" w:cs="Times New Roman"/>
+          <w:b/>
+          <w:bCs w:val="0"/>
+          <w:color w:val="000000"/>
+          <w:sz w:val="28"/>
+          <w:szCs w:val="28"/>
+          <w:u w:val="none"/>
+        </w:rPr>
+      </w:pPr>
+    </w:p>
+    <w:p>
+      <w:pPr>
+        <w:pStyle w:val="9"/>
+        <w:autoSpaceDE w:val="0"/>
+        <w:autoSpaceDN w:val="0"/>
+        <w:adjustRightInd w:val="0"/>
+        <w:spacing w:after="0" w:line="240" w:lineRule="auto"/>
+        <w:ind w:left="0" w:leftChars="0" w:firstLine="0" w:firstLineChars="0"/>
+        <w:jc w:val="both"/>
+        <w:rPr>
+          <w:rFonts w:hint="default" w:ascii="Times New Roman" w:hAnsi="Times New Roman" w:cs="Times New Roman"/>
+          <w:b/>
+          <w:bCs w:val="0"/>
+          <w:color w:val="000000"/>
+          <w:sz w:val="28"/>
+          <w:szCs w:val="28"/>
+          <w:u w:val="none"/>
+        </w:rPr>
+      </w:pPr>
+    </w:p>
+    <w:p>
+      <w:pPr>
+        <w:pStyle w:val="9"/>
+        <w:autoSpaceDE w:val="0"/>
+        <w:autoSpaceDN w:val="0"/>
+        <w:adjustRightInd w:val="0"/>
+        <w:spacing w:after="0" w:line="240" w:lineRule="auto"/>
+        <w:ind w:left="0" w:leftChars="0" w:firstLine="0" w:firstLineChars="0"/>
+        <w:jc w:val="both"/>
+        <w:rPr>
+          <w:rFonts w:hint="default" w:ascii="Times New Roman" w:hAnsi="Times New Roman" w:cs="Times New Roman"/>
+          <w:b/>
+          <w:bCs w:val="0"/>
+          <w:color w:val="000000"/>
+          <w:sz w:val="28"/>
+          <w:szCs w:val="28"/>
+          <w:u w:val="none"/>
+        </w:rPr>
+      </w:pPr>
+    </w:p>
+    <w:p>
+      <w:pPr>
+        <w:pStyle w:val="9"/>
+        <w:autoSpaceDE w:val="0"/>
+        <w:autoSpaceDN w:val="0"/>
+        <w:adjustRightInd w:val="0"/>
+        <w:spacing w:after="0" w:line="240" w:lineRule="auto"/>
+        <w:ind w:left="0" w:leftChars="0" w:firstLine="0" w:firstLineChars="0"/>
+        <w:jc w:val="both"/>
+        <w:rPr>
+          <w:rFonts w:hint="default" w:ascii="Times New Roman" w:hAnsi="Times New Roman" w:cs="Times New Roman"/>
+          <w:b/>
+          <w:bCs w:val="0"/>
+          <w:color w:val="000000"/>
+          <w:sz w:val="28"/>
+          <w:szCs w:val="28"/>
+          <w:u w:val="none"/>
+        </w:rPr>
+      </w:pPr>
+    </w:p>
+    <w:p>
+      <w:pPr>
+        <w:pStyle w:val="9"/>
+        <w:autoSpaceDE w:val="0"/>
+        <w:autoSpaceDN w:val="0"/>
+        <w:adjustRightInd w:val="0"/>
+        <w:spacing w:after="0" w:line="240" w:lineRule="auto"/>
+        <w:ind w:left="0" w:leftChars="0" w:firstLine="0" w:firstLineChars="0"/>
+        <w:jc w:val="both"/>
+        <w:rPr>
+          <w:rFonts w:hint="default" w:ascii="Times New Roman" w:hAnsi="Times New Roman" w:cs="Times New Roman"/>
+          <w:b/>
+          <w:bCs w:val="0"/>
+          <w:color w:val="000000"/>
+          <w:sz w:val="28"/>
+          <w:szCs w:val="28"/>
+          <w:u w:val="none"/>
+        </w:rPr>
+      </w:pPr>
+    </w:p>
+    <w:p>
+      <w:pPr>
+        <w:pStyle w:val="9"/>
+        <w:autoSpaceDE w:val="0"/>
+        <w:autoSpaceDN w:val="0"/>
+        <w:adjustRightInd w:val="0"/>
+        <w:spacing w:after="0" w:line="240" w:lineRule="auto"/>
+        <w:ind w:left="0" w:leftChars="0" w:firstLine="0" w:firstLineChars="0"/>
+        <w:jc w:val="both"/>
+        <w:rPr>
+          <w:rFonts w:hint="default" w:ascii="Times New Roman" w:hAnsi="Times New Roman" w:cs="Times New Roman"/>
+          <w:b/>
+          <w:bCs w:val="0"/>
+          <w:color w:val="000000"/>
+          <w:sz w:val="28"/>
+          <w:szCs w:val="28"/>
+          <w:u w:val="none"/>
+          <w:lang w:val="en-US"/>
+        </w:rPr>
+      </w:pPr>
+    </w:p>
+    <w:p>
+      <w:pPr>
+        <w:pStyle w:val="9"/>
+        <w:autoSpaceDE w:val="0"/>
+        <w:autoSpaceDN w:val="0"/>
+        <w:adjustRightInd w:val="0"/>
+        <w:spacing w:after="0" w:line="240" w:lineRule="auto"/>
+        <w:ind w:left="0" w:leftChars="0" w:firstLine="0" w:firstLineChars="0"/>
+        <w:jc w:val="both"/>
+        <w:rPr>
+          <w:rFonts w:hint="default" w:ascii="Times New Roman" w:hAnsi="Times New Roman" w:cs="Times New Roman"/>
+          <w:b/>
+          <w:bCs w:val="0"/>
+          <w:color w:val="000000"/>
+          <w:sz w:val="28"/>
+          <w:szCs w:val="28"/>
+          <w:u w:val="none"/>
+        </w:rPr>
+      </w:pPr>
+    </w:p>
+    <w:p>
+      <w:pPr>
+        <w:pStyle w:val="9"/>
+        <w:autoSpaceDE w:val="0"/>
+        <w:autoSpaceDN w:val="0"/>
+        <w:adjustRightInd w:val="0"/>
+        <w:spacing w:after="0" w:line="240" w:lineRule="auto"/>
+        <w:ind w:left="0" w:leftChars="0" w:firstLine="0" w:firstLineChars="0"/>
+        <w:jc w:val="both"/>
+        <w:rPr>
+          <w:rFonts w:hint="default" w:ascii="Times New Roman" w:hAnsi="Times New Roman" w:cs="Times New Roman"/>
+          <w:b/>
+          <w:bCs w:val="0"/>
+          <w:color w:val="000000"/>
+          <w:sz w:val="28"/>
+          <w:szCs w:val="28"/>
+          <w:u w:val="none"/>
+        </w:rPr>
+      </w:pPr>
+    </w:p>
+    <w:p>
+      <w:pPr>
+        <w:pStyle w:val="9"/>
+        <w:autoSpaceDE w:val="0"/>
+        <w:autoSpaceDN w:val="0"/>
+        <w:adjustRightInd w:val="0"/>
+        <w:spacing w:after="0" w:line="240" w:lineRule="auto"/>
+        <w:ind w:left="0" w:leftChars="0" w:firstLine="0" w:firstLineChars="0"/>
+        <w:jc w:val="both"/>
+        <w:rPr>
+          <w:rFonts w:hint="default" w:ascii="Times New Roman" w:hAnsi="Times New Roman" w:cs="Times New Roman"/>
+          <w:b/>
+          <w:bCs w:val="0"/>
+          <w:color w:val="000000"/>
+          <w:sz w:val="28"/>
+          <w:szCs w:val="28"/>
+          <w:u w:val="none"/>
+        </w:rPr>
+      </w:pPr>
+    </w:p>
+    <w:p>
+      <w:pPr>
         <w:spacing w:line="240" w:lineRule="auto"/>
         <w:rPr>
           <w:rFonts w:hint="default"/>
@@ -15553,8 +16364,6 @@
         </w:rPr>
         <w:t>Вывод:</w:t>
       </w:r>
-      <w:bookmarkStart w:id="0" w:name="_GoBack"/>
-      <w:bookmarkEnd w:id="0"/>
       <w:r>
         <w:rPr>
           <w:rFonts w:ascii="Times New Roman" w:hAnsi="Times New Roman" w:cs="Times New Roman"/>
@@ -15642,7 +16451,7 @@
     </w:p>
     <w:p>
       <w:pPr>
-        <w:pStyle w:val="8"/>
+        <w:pStyle w:val="9"/>
         <w:autoSpaceDE w:val="0"/>
         <w:autoSpaceDN w:val="0"/>
         <w:adjustRightInd w:val="0"/>
@@ -15694,7 +16503,7 @@
     <w:lvl w:ilvl="0" w:tentative="0">
       <w:start w:val="1"/>
       <w:numFmt w:val="decimal"/>
-      <w:pStyle w:val="7"/>
+      <w:pStyle w:val="8"/>
       <w:lvlText w:val="%1."/>
       <w:lvlJc w:val="left"/>
       <w:pPr>
@@ -15763,7 +16572,7 @@
     <w:lsdException w:unhideWhenUsed="0" w:uiPriority="0" w:semiHidden="0" w:name="header"/>
     <w:lsdException w:unhideWhenUsed="0" w:uiPriority="0" w:semiHidden="0" w:name="footer"/>
     <w:lsdException w:unhideWhenUsed="0" w:uiPriority="0" w:semiHidden="0" w:name="index heading"/>
-    <w:lsdException w:qFormat="1" w:uiPriority="0" w:name="caption"/>
+    <w:lsdException w:qFormat="1" w:uiPriority="0" w:semiHidden="0" w:name="caption"/>
     <w:lsdException w:unhideWhenUsed="0" w:uiPriority="0" w:semiHidden="0" w:name="table of figures"/>
     <w:lsdException w:unhideWhenUsed="0" w:uiPriority="0" w:semiHidden="0" w:name="envelope address"/>
     <w:lsdException w:unhideWhenUsed="0" w:uiPriority="0" w:semiHidden="0" w:name="envelope return"/>
@@ -15913,12 +16722,12 @@
       <w:sz w:val="28"/>
     </w:rPr>
   </w:style>
-  <w:style w:type="character" w:default="1" w:styleId="3">
+  <w:style w:type="character" w:default="1" w:styleId="4">
     <w:name w:val="Default Paragraph Font"/>
     <w:qFormat/>
     <w:uiPriority w:val="0"/>
   </w:style>
-  <w:style w:type="table" w:default="1" w:styleId="4">
+  <w:style w:type="table" w:default="1" w:styleId="5">
     <w:name w:val="Normal Table"/>
     <w:semiHidden/>
     <w:qFormat/>
@@ -15932,10 +16741,25 @@
       </w:tblCellMar>
     </w:tblPr>
   </w:style>
-  <w:style w:type="paragraph" w:customStyle="1" w:styleId="5">
+  <w:style w:type="paragraph" w:styleId="3">
+    <w:name w:val="caption"/>
+    <w:basedOn w:val="1"/>
+    <w:next w:val="1"/>
+    <w:unhideWhenUsed/>
+    <w:qFormat/>
+    <w:uiPriority w:val="0"/>
+    <w:pPr>
+      <w:jc w:val="center"/>
+    </w:pPr>
+    <w:rPr>
+      <w:rFonts w:ascii="Times New Roman" w:hAnsi="Times New Roman" w:eastAsia="黑体" w:cs="Arial"/>
+      <w:sz w:val="24"/>
+    </w:rPr>
+  </w:style>
+  <w:style w:type="paragraph" w:customStyle="1" w:styleId="6">
     <w:name w:val="Рисунки"/>
     <w:basedOn w:val="1"/>
-    <w:link w:val="6"/>
+    <w:link w:val="7"/>
     <w:uiPriority w:val="0"/>
     <w:pPr>
       <w:jc w:val="center"/>
@@ -15947,9 +16771,9 @@
       <w:lang w:val="ru-RU" w:eastAsia="en-US"/>
     </w:rPr>
   </w:style>
-  <w:style w:type="character" w:customStyle="1" w:styleId="6">
+  <w:style w:type="character" w:customStyle="1" w:styleId="7">
     <w:name w:val="Рисунки Char"/>
-    <w:link w:val="5"/>
+    <w:link w:val="6"/>
     <w:uiPriority w:val="0"/>
     <w:rPr>
       <w:rFonts w:ascii="Times New Roman" w:hAnsi="Times New Roman" w:eastAsiaTheme="minorEastAsia"/>
@@ -15958,7 +16782,7 @@
       <w:lang w:val="ru-RU" w:eastAsia="en-US"/>
     </w:rPr>
   </w:style>
-  <w:style w:type="paragraph" w:customStyle="1" w:styleId="7">
+  <w:style w:type="paragraph" w:customStyle="1" w:styleId="8">
     <w:name w:val="список1"/>
     <w:basedOn w:val="1"/>
     <w:qFormat/>
@@ -15976,7 +16800,7 @@
       <w:sz w:val="28"/>
     </w:rPr>
   </w:style>
-  <w:style w:type="paragraph" w:styleId="8">
+  <w:style w:type="paragraph" w:styleId="9">
     <w:name w:val="List Paragraph"/>
     <w:basedOn w:val="1"/>
     <w:qFormat/>
@@ -15985,6 +16809,18 @@
       <w:ind w:left="720"/>
       <w:contextualSpacing/>
     </w:pPr>
+  </w:style>
+  <w:style w:type="paragraph" w:customStyle="1" w:styleId="10">
+    <w:name w:val="Рисунки112121212"/>
+    <w:basedOn w:val="1"/>
+    <w:uiPriority w:val="0"/>
+    <w:pPr>
+      <w:jc w:val="center"/>
+    </w:pPr>
+    <w:rPr>
+      <w:rFonts w:ascii="Times New Roman" w:hAnsi="Times New Roman"/>
+      <w:sz w:val="24"/>
+    </w:rPr>
   </w:style>
 </w:styles>
 </file>
